--- a/Synapse question bank.docx
+++ b/Synapse question bank.docx
@@ -186,23 +186,7 @@
           <w:color w:val="171717"/>
           <w:shd w:val="clear" w:color="auto" w:fill="FFFFFF"/>
         </w:rPr>
-        <w:t xml:space="preserve">What is </w:t>
-      </w:r>
-      <w:r>
-        <w:rPr>
-          <w:rFonts w:ascii="Segoe UI" w:hAnsi="Segoe UI" w:cs="Segoe UI"/>
-          <w:color w:val="171717"/>
-          <w:shd w:val="clear" w:color="auto" w:fill="FFFFFF"/>
-        </w:rPr>
-        <w:t>Compute nodes</w:t>
-      </w:r>
-      <w:r>
-        <w:rPr>
-          <w:rFonts w:ascii="Segoe UI" w:hAnsi="Segoe UI" w:cs="Segoe UI"/>
-          <w:color w:val="171717"/>
-          <w:shd w:val="clear" w:color="auto" w:fill="FFFFFF"/>
-        </w:rPr>
-        <w:t xml:space="preserve"> : </w:t>
+        <w:t xml:space="preserve">What is Compute nodes : </w:t>
       </w:r>
     </w:p>
     <w:p>
@@ -302,14 +286,7 @@
           <w:rFonts w:ascii="Segoe UI" w:hAnsi="Segoe UI" w:cs="Segoe UI"/>
           <w:color w:val="171717"/>
         </w:rPr>
-        <w:t xml:space="preserve"> </w:t>
-      </w:r>
-      <w:r>
-        <w:rPr>
-          <w:rFonts w:ascii="Segoe UI" w:hAnsi="Segoe UI" w:cs="Segoe UI"/>
-          <w:color w:val="171717"/>
-        </w:rPr>
-        <w:t>Data Movement Service (DMS) is the data transport technology that coordinates data movement between the Compute nodes. Some queries require data movement to ensure the parallel queries return accurate results. When data movement is required, DMS ensures the right data gets to the right location.</w:t>
+        <w:t xml:space="preserve"> Data Movement Service (DMS) is the data transport technology that coordinates data movement between the Compute nodes. Some queries require data movement to ensure the parallel queries return accurate results. When data movement is required, DMS ensures the right data gets to the right location.</w:t>
       </w:r>
     </w:p>
     <w:p>
@@ -505,19 +482,7 @@
         <w:ind w:firstLine="720"/>
       </w:pPr>
       <w:r>
-        <w:t>D</w:t>
-      </w:r>
-      <w:r>
-        <w:t xml:space="preserve">edicated </w:t>
-      </w:r>
-      <w:r>
-        <w:t>SQL</w:t>
-      </w:r>
-      <w:r>
-        <w:t xml:space="preserve"> pool</w:t>
-      </w:r>
-      <w:r>
-        <w:t xml:space="preserve"> is only provide azure sql data warehouse. </w:t>
+        <w:t xml:space="preserve">Dedicated SQL pool is only provide azure sql data warehouse. </w:t>
       </w:r>
     </w:p>
     <w:p>
@@ -690,8 +655,6 @@
       <w:pPr>
         <w:ind w:firstLine="720"/>
       </w:pPr>
-      <w:bookmarkStart w:id="0" w:name="_GoBack"/>
-      <w:bookmarkEnd w:id="0"/>
       <w:r>
         <w:t>NOTE:</w:t>
       </w:r>
@@ -707,16 +670,233 @@
           <w:numId w:val="1"/>
         </w:numPr>
       </w:pPr>
-    </w:p>
-    <w:p>
-      <w:pPr>
-        <w:ind w:left="1440"/>
-      </w:pPr>
-    </w:p>
-    <w:p>
-      <w:pPr>
-        <w:pStyle w:val="ListParagraph"/>
-      </w:pPr>
+      <w:r>
+        <w:t xml:space="preserve">When you create server for sql data pool what name azure portal generate : </w:t>
+      </w:r>
+    </w:p>
+    <w:p>
+      <w:pPr>
+        <w:pStyle w:val="ListParagraph"/>
+        <w:rPr>
+          <w:rStyle w:val="Emphasis"/>
+          <w:rFonts w:ascii="Segoe UI" w:hAnsi="Segoe UI" w:cs="Segoe UI"/>
+          <w:color w:val="171717"/>
+          <w:shd w:val="clear" w:color="auto" w:fill="FFFFFF"/>
+        </w:rPr>
+      </w:pPr>
+      <w:r>
+        <w:rPr>
+          <w:rStyle w:val="Emphasis"/>
+          <w:rFonts w:ascii="Segoe UI" w:hAnsi="Segoe UI" w:cs="Segoe UI"/>
+          <w:color w:val="171717"/>
+          <w:shd w:val="clear" w:color="auto" w:fill="FFFFFF"/>
+        </w:rPr>
+        <w:t>Answer:</w:t>
+      </w:r>
+      <w:r>
+        <w:rPr>
+          <w:rStyle w:val="Emphasis"/>
+          <w:rFonts w:ascii="Segoe UI" w:hAnsi="Segoe UI" w:cs="Segoe UI"/>
+          <w:color w:val="171717"/>
+          <w:shd w:val="clear" w:color="auto" w:fill="FFFFFF"/>
+        </w:rPr>
+        <w:t xml:space="preserve"> </w:t>
+      </w:r>
+      <w:bookmarkStart w:id="0" w:name="_GoBack"/>
+      <w:r>
+        <w:rPr>
+          <w:rStyle w:val="Emphasis"/>
+          <w:rFonts w:ascii="Segoe UI" w:hAnsi="Segoe UI" w:cs="Segoe UI"/>
+          <w:b/>
+          <w:color w:val="171717"/>
+          <w:shd w:val="clear" w:color="auto" w:fill="FFFFFF"/>
+        </w:rPr>
+        <w:t>yourservername.database.windows.net</w:t>
+      </w:r>
+      <w:bookmarkEnd w:id="0"/>
+    </w:p>
+    <w:p>
+      <w:pPr>
+        <w:pStyle w:val="ListParagraph"/>
+        <w:rPr>
+          <w:rStyle w:val="Emphasis"/>
+          <w:rFonts w:ascii="Segoe UI" w:hAnsi="Segoe UI" w:cs="Segoe UI"/>
+          <w:color w:val="171717"/>
+          <w:shd w:val="clear" w:color="auto" w:fill="FFFFFF"/>
+        </w:rPr>
+      </w:pPr>
+    </w:p>
+    <w:p>
+      <w:pPr>
+        <w:pStyle w:val="ListParagraph"/>
+        <w:numPr>
+          <w:ilvl w:val="0"/>
+          <w:numId w:val="1"/>
+        </w:numPr>
+        <w:rPr>
+          <w:rStyle w:val="Emphasis"/>
+          <w:i w:val="0"/>
+          <w:iCs w:val="0"/>
+        </w:rPr>
+      </w:pPr>
+      <w:r>
+        <w:rPr>
+          <w:rStyle w:val="Emphasis"/>
+          <w:rFonts w:ascii="Segoe UI" w:hAnsi="Segoe UI" w:cs="Segoe UI"/>
+          <w:color w:val="171717"/>
+          <w:shd w:val="clear" w:color="auto" w:fill="FFFFFF"/>
+        </w:rPr>
+        <w:t>What all connectivity methods available in network settings of sql data pool.</w:t>
+      </w:r>
+    </w:p>
+    <w:p>
+      <w:pPr>
+        <w:ind w:left="360"/>
+      </w:pPr>
+      <w:r>
+        <w:t xml:space="preserve">Answer: </w:t>
+      </w:r>
+    </w:p>
+    <w:p>
+      <w:pPr>
+        <w:ind w:left="360"/>
+      </w:pPr>
+      <w:r>
+        <w:t xml:space="preserve">No Access: </w:t>
+      </w:r>
+    </w:p>
+    <w:p>
+      <w:pPr>
+        <w:ind w:left="360"/>
+      </w:pPr>
+      <w:r>
+        <w:t xml:space="preserve">Public endpoint: </w:t>
+      </w:r>
+    </w:p>
+    <w:p>
+      <w:pPr>
+        <w:ind w:left="360"/>
+      </w:pPr>
+      <w:r>
+        <w:tab/>
+      </w:r>
+      <w:r>
+        <w:t>Allow Azure services</w:t>
+      </w:r>
+      <w:r>
+        <w:t>.</w:t>
+      </w:r>
+    </w:p>
+    <w:p>
+      <w:pPr>
+        <w:ind w:left="360"/>
+      </w:pPr>
+      <w:r>
+        <w:tab/>
+      </w:r>
+      <w:r>
+        <w:t>Add client ip.</w:t>
+      </w:r>
+      <w:r>
+        <w:t xml:space="preserve"> </w:t>
+      </w:r>
+    </w:p>
+    <w:p>
+      <w:r>
+        <w:t xml:space="preserve">       Private endpoint</w:t>
+      </w:r>
+      <w:r>
+        <w:t>.</w:t>
+      </w:r>
+    </w:p>
+    <w:p>
+      <w:pPr>
+        <w:pStyle w:val="ListParagraph"/>
+        <w:numPr>
+          <w:ilvl w:val="0"/>
+          <w:numId w:val="1"/>
+        </w:numPr>
+      </w:pPr>
+      <w:r>
+        <w:t>Define table types and when to use which type.</w:t>
+      </w:r>
+    </w:p>
+    <w:p>
+      <w:pPr>
+        <w:pStyle w:val="ListParagraph"/>
+        <w:numPr>
+          <w:ilvl w:val="1"/>
+          <w:numId w:val="1"/>
+        </w:numPr>
+      </w:pPr>
+      <w:r>
+        <w:t>Clustered column</w:t>
+      </w:r>
+      <w:r>
+        <w:t xml:space="preserve"> </w:t>
+      </w:r>
+      <w:r>
+        <w:t>store</w:t>
+      </w:r>
+      <w:r>
+        <w:t xml:space="preserve"> : </w:t>
+      </w:r>
+    </w:p>
+    <w:p>
+      <w:pPr>
+        <w:pStyle w:val="ListParagraph"/>
+        <w:numPr>
+          <w:ilvl w:val="1"/>
+          <w:numId w:val="1"/>
+        </w:numPr>
+      </w:pPr>
+      <w:r>
+        <w:t>Heap</w:t>
+      </w:r>
+    </w:p>
+    <w:p>
+      <w:pPr>
+        <w:pStyle w:val="ListParagraph"/>
+        <w:numPr>
+          <w:ilvl w:val="1"/>
+          <w:numId w:val="1"/>
+        </w:numPr>
+      </w:pPr>
+      <w:r>
+        <w:t>Clustered index</w:t>
+      </w:r>
+    </w:p>
+    <w:p>
+      <w:pPr>
+        <w:pStyle w:val="ListParagraph"/>
+        <w:numPr>
+          <w:ilvl w:val="0"/>
+          <w:numId w:val="1"/>
+        </w:numPr>
+      </w:pPr>
+      <w:r>
+        <w:t>What is</w:t>
+      </w:r>
+      <w:r>
+        <w:t xml:space="preserve"> default table type in azure SQL</w:t>
+      </w:r>
+      <w:r>
+        <w:t xml:space="preserve"> DW?</w:t>
+      </w:r>
+    </w:p>
+    <w:p>
+      <w:pPr>
+        <w:ind w:left="360"/>
+      </w:pPr>
+      <w:r>
+        <w:t>Answer:</w:t>
+      </w:r>
+      <w:r>
+        <w:t xml:space="preserve"> </w:t>
+      </w:r>
+      <w:r>
+        <w:t>Clustered column store</w:t>
+      </w:r>
     </w:p>
     <w:sectPr>
       <w:pgSz w:w="12240" w:h="15840"/>
@@ -783,7 +963,7 @@
   <w:abstractNum w:abstractNumId="0" w15:restartNumberingAfterBreak="0">
     <w:nsid w:val="04DF0A10"/>
     <w:multiLevelType w:val="hybridMultilevel"/>
-    <w:tmpl w:val="609E0D86"/>
+    <w:tmpl w:val="8D184D08"/>
     <w:lvl w:ilvl="0" w:tplc="0409000F">
       <w:start w:val="1"/>
       <w:numFmt w:val="decimal"/>
@@ -796,7 +976,7 @@
         <w:rFonts w:hint="default"/>
       </w:rPr>
     </w:lvl>
-    <w:lvl w:ilvl="1" w:tplc="04090019" w:tentative="1">
+    <w:lvl w:ilvl="1" w:tplc="04090019">
       <w:start w:val="1"/>
       <w:numFmt w:val="lowerLetter"/>
       <w:lvlText w:val="%2."/>
@@ -1577,6 +1757,17 @@
       <w:szCs w:val="24"/>
     </w:rPr>
   </w:style>
+  <w:style w:type="character" w:styleId="Emphasis">
+    <w:name w:val="Emphasis"/>
+    <w:basedOn w:val="DefaultParagraphFont"/>
+    <w:uiPriority w:val="20"/>
+    <w:qFormat/>
+    <w:rsid w:val="00D11126"/>
+    <w:rPr>
+      <w:i/>
+      <w:iCs/>
+    </w:rPr>
+  </w:style>
 </w:styles>
 </file>
 
